--- a/19 FIN 021 F-501 SI.docx
+++ b/19 FIN 021 F-501 SI.docx
@@ -49,6 +49,26 @@
         </w:rPr>
         <w:t xml:space="preserve"> Problem</w:t>
       </w:r>
+      <w:r>
+        <w:rPr>
+          <w:rFonts w:ascii="Times New Roman" w:hAnsi="Times New Roman" w:cs="Times New Roman"/>
+          <w:b/>
+          <w:sz w:val="32"/>
+          <w:u w:val="thick"/>
+        </w:rPr>
+        <w:t xml:space="preserve"> </w:t>
+      </w:r>
+      <w:bookmarkStart w:id="0" w:name="_GoBack"/>
+      <w:bookmarkEnd w:id="0"/>
+      <w:r>
+        <w:rPr>
+          <w:rFonts w:ascii="Times New Roman" w:hAnsi="Times New Roman" w:cs="Times New Roman"/>
+          <w:b/>
+          <w:sz w:val="32"/>
+          <w:u w:val="thick"/>
+        </w:rPr>
+        <w:t>9.1</w:t>
+      </w:r>
     </w:p>
     <w:p>
       <w:pPr>
@@ -114,23 +134,7 @@
           <w:sz w:val="28"/>
           <w:szCs w:val="24"/>
         </w:rPr>
-        <w:t xml:space="preserve"> The firm can raise debt by selling $1,000-par-value, 10% coupon interest rate, 10-year bonds on which annual interest payments will be made. To sell the</w:t>
-      </w:r>
-      <w:r>
-        <w:rPr>
-          <w:rFonts w:ascii="Times New Roman" w:hAnsi="Times New Roman" w:cs="Times New Roman"/>
-          <w:sz w:val="28"/>
-          <w:szCs w:val="24"/>
-        </w:rPr>
-        <w:t xml:space="preserve"> </w:t>
-      </w:r>
-      <w:r>
-        <w:rPr>
-          <w:rFonts w:ascii="Times New Roman" w:hAnsi="Times New Roman" w:cs="Times New Roman"/>
-          <w:sz w:val="28"/>
-          <w:szCs w:val="24"/>
-        </w:rPr>
-        <w:t>issue, an average discount of $30 per bond must be given. The firm must also pay flotation costs of $20 per bond.</w:t>
+        <w:t xml:space="preserve"> The firm can raise debt by selling $1,000-par-value, 10% coupon interest rate, 10-year bonds on which annual interest payments will be made. To sell the issue, an average discount of $30 per bond must be given. The firm must also pay flotation costs of $20 per bond.</w:t>
       </w:r>
     </w:p>
     <w:p>
@@ -2867,8 +2871,6 @@
         </w:rPr>
         <w:cr/>
       </w:r>
-      <w:bookmarkStart w:id="0" w:name="_GoBack"/>
-      <w:bookmarkEnd w:id="0"/>
       <m:oMath>
         <m:sSub>
           <m:sSubPr>
@@ -3003,47 +3005,7 @@
           <w:szCs w:val="24"/>
           <w:vertAlign w:val="subscript"/>
         </w:rPr>
-        <w:t>b. WACC for total new financing $500,000. This level of new financing is</w:t>
-      </w:r>
-      <w:r>
-        <w:rPr>
-          <w:rFonts w:ascii="Times New Roman" w:hAnsi="Times New Roman" w:cs="Times New Roman"/>
-          <w:b/>
-          <w:sz w:val="32"/>
-          <w:szCs w:val="24"/>
-          <w:vertAlign w:val="subscript"/>
-        </w:rPr>
-        <w:t xml:space="preserve"> </w:t>
-      </w:r>
-      <w:r>
-        <w:rPr>
-          <w:rFonts w:ascii="Times New Roman" w:hAnsi="Times New Roman" w:cs="Times New Roman"/>
-          <w:b/>
-          <w:sz w:val="32"/>
-          <w:szCs w:val="24"/>
-          <w:vertAlign w:val="subscript"/>
-        </w:rPr>
-        <w:t>obtained by using retained earning so the co</w:t>
-      </w:r>
-      <w:r>
-        <w:rPr>
-          <w:rFonts w:ascii="Times New Roman" w:hAnsi="Times New Roman" w:cs="Times New Roman"/>
-          <w:b/>
-          <w:sz w:val="32"/>
-          <w:szCs w:val="24"/>
-          <w:vertAlign w:val="subscript"/>
-        </w:rPr>
-        <w:t xml:space="preserve">st of common equity is equal to </w:t>
-      </w:r>
-      <w:r>
-        <w:rPr>
-          <w:rFonts w:ascii="Times New Roman" w:hAnsi="Times New Roman" w:cs="Times New Roman"/>
-          <w:b/>
-          <w:sz w:val="32"/>
-          <w:szCs w:val="24"/>
-          <w:vertAlign w:val="subscript"/>
-        </w:rPr>
-        <w:t>the cost of retained earnings.</w:t>
+        <w:t>b. WACC for total new financing $500,000. This level of new financing is obtained by using retained earning so the cost of common equity is equal to the cost of retained earnings.</w:t>
       </w:r>
     </w:p>
     <w:p>
@@ -3747,47 +3709,7 @@
           <w:szCs w:val="24"/>
           <w:vertAlign w:val="subscript"/>
         </w:rPr>
-        <w:t>WACC for total new financing $500,000. This level of new financing</w:t>
-      </w:r>
-      <w:r>
-        <w:rPr>
-          <w:rFonts w:ascii="Times New Roman" w:hAnsi="Times New Roman" w:cs="Times New Roman"/>
-          <w:b/>
-          <w:sz w:val="36"/>
-          <w:szCs w:val="24"/>
-          <w:vertAlign w:val="subscript"/>
-        </w:rPr>
-        <w:t xml:space="preserve"> </w:t>
-      </w:r>
-      <w:r>
-        <w:rPr>
-          <w:rFonts w:ascii="Times New Roman" w:hAnsi="Times New Roman" w:cs="Times New Roman"/>
-          <w:b/>
-          <w:sz w:val="36"/>
-          <w:szCs w:val="24"/>
-          <w:vertAlign w:val="subscript"/>
-        </w:rPr>
-        <w:t>requires the use of new common stock so the</w:t>
-      </w:r>
-      <w:r>
-        <w:rPr>
-          <w:rFonts w:ascii="Times New Roman" w:hAnsi="Times New Roman" w:cs="Times New Roman"/>
-          <w:b/>
-          <w:sz w:val="36"/>
-          <w:szCs w:val="24"/>
-          <w:vertAlign w:val="subscript"/>
-        </w:rPr>
-        <w:t xml:space="preserve"> cost of common equity is equal </w:t>
-      </w:r>
-      <w:r>
-        <w:rPr>
-          <w:rFonts w:ascii="Times New Roman" w:hAnsi="Times New Roman" w:cs="Times New Roman"/>
-          <w:b/>
-          <w:sz w:val="36"/>
-          <w:szCs w:val="24"/>
-          <w:vertAlign w:val="subscript"/>
-        </w:rPr>
-        <w:t>to the cost of new common stock.</w:t>
+        <w:t>WACC for total new financing $500,000. This level of new financing requires the use of new common stock so the cost of common equity is equal to the cost of new common stock.</w:t>
       </w:r>
     </w:p>
     <w:p>
@@ -5504,25 +5426,7 @@
           <w:szCs w:val="24"/>
           <w:vertAlign w:val="subscript"/>
         </w:rPr>
-        <w:t>Projects D, C, E, and A should be accepte</w:t>
-      </w:r>
-      <w:r>
-        <w:rPr>
-          <w:rFonts w:ascii="Times New Roman" w:hAnsi="Times New Roman" w:cs="Times New Roman"/>
-          <w:sz w:val="36"/>
-          <w:szCs w:val="24"/>
-          <w:vertAlign w:val="subscript"/>
-        </w:rPr>
-        <w:t xml:space="preserve">d because their respective IRRs </w:t>
-      </w:r>
-      <w:r>
-        <w:rPr>
-          <w:rFonts w:ascii="Times New Roman" w:hAnsi="Times New Roman" w:cs="Times New Roman"/>
-          <w:sz w:val="36"/>
-          <w:szCs w:val="24"/>
-          <w:vertAlign w:val="subscript"/>
-        </w:rPr>
-        <w:t>exceed the WMCC. They will require $900,000 of total new financing.</w:t>
+        <w:t>Projects D, C, E, and A should be accepted because their respective IRRs exceed the WMCC. They will require $900,000 of total new financing.</w:t>
       </w:r>
     </w:p>
     <w:sectPr>
